--- a/Accounts.docx
+++ b/Accounts.docx
@@ -17,23 +17,30 @@
     </w:p>
     <w:p>
       <w:pPr>
-        <w:rPr>
-          <w:lang w:val="en-US"/>
-        </w:rPr>
-      </w:pPr>
-      <w:proofErr w:type="spellStart"/>
-      <w:r>
-        <w:rPr>
-          <w:lang w:val="en-US"/>
-        </w:rPr>
-        <w:t>Twilio</w:t>
-      </w:r>
-      <w:proofErr w:type="spellEnd"/>
-      <w:r>
-        <w:rPr>
-          <w:lang w:val="en-US"/>
-        </w:rPr>
-        <w:t xml:space="preserve"> – metro</w:t>
+        <w:pStyle w:val="Heading1"/>
+        <w:rPr>
+          <w:lang w:val="en-US"/>
+        </w:rPr>
+      </w:pPr>
+      <w:r>
+        <w:rPr>
+          <w:lang w:val="en-US"/>
+        </w:rPr>
+        <w:t>Metro - rajakumari</w:t>
+      </w:r>
+    </w:p>
+    <w:p>
+      <w:pPr>
+        <w:pStyle w:val="Heading2"/>
+        <w:rPr>
+          <w:lang w:val="en-US"/>
+        </w:rPr>
+      </w:pPr>
+      <w:r>
+        <w:rPr>
+          <w:lang w:val="en-US"/>
+        </w:rPr>
+        <w:t>Twilio – metro</w:t>
       </w:r>
     </w:p>
     <w:p>
@@ -89,8 +96,118 @@
         </w:rPr>
         <w:t>+1 762 246 4756</w:t>
       </w:r>
+    </w:p>
+    <w:p>
+      <w:pPr>
+        <w:pStyle w:val="Heading1"/>
+        <w:rPr>
+          <w:lang w:val="en-US"/>
+        </w:rPr>
+      </w:pPr>
+      <w:r>
+        <w:rPr>
+          <w:lang w:val="en-US"/>
+        </w:rPr>
+        <w:t>Insurance rajakkad</w:t>
+      </w:r>
+    </w:p>
+    <w:p>
+      <w:pPr>
+        <w:rPr>
+          <w:lang w:val="en-US"/>
+        </w:rPr>
+      </w:pPr>
+      <w:r>
+        <w:rPr>
+          <w:lang w:val="en-US"/>
+        </w:rPr>
+        <w:t xml:space="preserve">Gmail: </w:t>
+      </w:r>
+      <w:hyperlink r:id="rId5" w:history="1">
+        <w:r>
+          <w:rPr>
+            <w:rStyle w:val="Hyperlink"/>
+            <w:lang w:val="en-US"/>
+          </w:rPr>
+          <w:t>insurancerajakkad@gmail.com</w:t>
+        </w:r>
+      </w:hyperlink>
+    </w:p>
+    <w:p>
+      <w:pPr>
+        <w:rPr>
+          <w:lang w:val="en-US"/>
+        </w:rPr>
+      </w:pPr>
+      <w:r>
+        <w:rPr>
+          <w:lang w:val="en-US"/>
+        </w:rPr>
+        <w:t>Pass: Initial#024</w:t>
+      </w:r>
+    </w:p>
+    <w:p>
+      <w:pPr>
+        <w:pStyle w:val="Heading2"/>
+        <w:rPr>
+          <w:lang w:val="en-US"/>
+        </w:rPr>
+      </w:pPr>
+      <w:r>
+        <w:rPr>
+          <w:lang w:val="en-US"/>
+        </w:rPr>
+        <w:t>Twilio</w:t>
+      </w:r>
+    </w:p>
+    <w:p>
+      <w:pPr>
+        <w:rPr>
+          <w:lang w:val="en-US"/>
+        </w:rPr>
+      </w:pPr>
+      <w:r>
+        <w:rPr>
+          <w:lang w:val="en-US"/>
+        </w:rPr>
+        <w:t>Email:</w:t>
+      </w:r>
+      <w:r>
+        <w:rPr>
+          <w:lang w:val="en-US"/>
+        </w:rPr>
+        <w:t xml:space="preserve"> </w:t>
+      </w:r>
+      <w:hyperlink r:id="rId6" w:history="1">
+        <w:r>
+          <w:rPr>
+            <w:rStyle w:val="Hyperlink"/>
+            <w:lang w:val="en-US"/>
+          </w:rPr>
+          <w:t>insurancerajakkad@gmail.com</w:t>
+        </w:r>
+      </w:hyperlink>
       <w:bookmarkStart w:id="0" w:name="_GoBack"/>
       <w:bookmarkEnd w:id="0"/>
+    </w:p>
+    <w:p>
+      <w:pPr>
+        <w:rPr>
+          <w:lang w:val="en-US"/>
+        </w:rPr>
+      </w:pPr>
+      <w:r>
+        <w:rPr>
+          <w:lang w:val="en-US"/>
+        </w:rPr>
+        <w:t xml:space="preserve">Pass: </w:t>
+      </w:r>
+      <w:r>
+        <w:rPr>
+          <w:lang w:val="en-US"/>
+        </w:rPr>
+        <w:t>Initialrjk#024</w:t>
+      </w:r>
     </w:p>
     <w:sectPr>
       <w:pgSz w:w="11906" w:h="16838"/>
@@ -495,6 +612,50 @@
   <w:style w:type="paragraph" w:default="1" w:styleId="Normal">
     <w:name w:val="Normal"/>
     <w:qFormat/>
+    <w:rsid w:val="005405B0"/>
+  </w:style>
+  <w:style w:type="paragraph" w:styleId="Heading1">
+    <w:name w:val="heading 1"/>
+    <w:basedOn w:val="Normal"/>
+    <w:next w:val="Normal"/>
+    <w:link w:val="Heading1Char"/>
+    <w:uiPriority w:val="9"/>
+    <w:qFormat/>
+    <w:rsid w:val="0045422D"/>
+    <w:pPr>
+      <w:keepNext/>
+      <w:keepLines/>
+      <w:spacing w:before="240" w:after="0"/>
+      <w:outlineLvl w:val="0"/>
+    </w:pPr>
+    <w:rPr>
+      <w:rFonts w:asciiTheme="majorHAnsi" w:eastAsiaTheme="majorEastAsia" w:hAnsiTheme="majorHAnsi" w:cstheme="majorBidi"/>
+      <w:color w:val="2E74B5" w:themeColor="accent1" w:themeShade="BF"/>
+      <w:sz w:val="32"/>
+      <w:szCs w:val="32"/>
+    </w:rPr>
+  </w:style>
+  <w:style w:type="paragraph" w:styleId="Heading2">
+    <w:name w:val="heading 2"/>
+    <w:basedOn w:val="Normal"/>
+    <w:next w:val="Normal"/>
+    <w:link w:val="Heading2Char"/>
+    <w:uiPriority w:val="9"/>
+    <w:unhideWhenUsed/>
+    <w:qFormat/>
+    <w:rsid w:val="00340A5E"/>
+    <w:pPr>
+      <w:keepNext/>
+      <w:keepLines/>
+      <w:spacing w:before="40" w:after="0"/>
+      <w:outlineLvl w:val="1"/>
+    </w:pPr>
+    <w:rPr>
+      <w:rFonts w:asciiTheme="majorHAnsi" w:eastAsiaTheme="majorEastAsia" w:hAnsiTheme="majorHAnsi" w:cstheme="majorBidi"/>
+      <w:color w:val="2E74B5" w:themeColor="accent1" w:themeShade="BF"/>
+      <w:sz w:val="26"/>
+      <w:szCs w:val="26"/>
+    </w:rPr>
   </w:style>
   <w:style w:type="character" w:default="1" w:styleId="DefaultParagraphFont">
     <w:name w:val="Default Paragraph Font"/>
@@ -532,6 +693,32 @@
     <w:rPr>
       <w:color w:val="0563C1" w:themeColor="hyperlink"/>
       <w:u w:val="single"/>
+    </w:rPr>
+  </w:style>
+  <w:style w:type="character" w:customStyle="1" w:styleId="Heading1Char">
+    <w:name w:val="Heading 1 Char"/>
+    <w:basedOn w:val="DefaultParagraphFont"/>
+    <w:link w:val="Heading1"/>
+    <w:uiPriority w:val="9"/>
+    <w:rsid w:val="0045422D"/>
+    <w:rPr>
+      <w:rFonts w:asciiTheme="majorHAnsi" w:eastAsiaTheme="majorEastAsia" w:hAnsiTheme="majorHAnsi" w:cstheme="majorBidi"/>
+      <w:color w:val="2E74B5" w:themeColor="accent1" w:themeShade="BF"/>
+      <w:sz w:val="32"/>
+      <w:szCs w:val="32"/>
+    </w:rPr>
+  </w:style>
+  <w:style w:type="character" w:customStyle="1" w:styleId="Heading2Char">
+    <w:name w:val="Heading 2 Char"/>
+    <w:basedOn w:val="DefaultParagraphFont"/>
+    <w:link w:val="Heading2"/>
+    <w:uiPriority w:val="9"/>
+    <w:rsid w:val="00340A5E"/>
+    <w:rPr>
+      <w:rFonts w:asciiTheme="majorHAnsi" w:eastAsiaTheme="majorEastAsia" w:hAnsiTheme="majorHAnsi" w:cstheme="majorBidi"/>
+      <w:color w:val="2E74B5" w:themeColor="accent1" w:themeShade="BF"/>
+      <w:sz w:val="26"/>
+      <w:szCs w:val="26"/>
     </w:rPr>
   </w:style>
 </w:styles>

--- a/Accounts.docx
+++ b/Accounts.docx
@@ -1,6 +1,6 @@
 
 <file path=word/document.xml><?xml version="1.0" encoding="utf-8"?>
-<w:document xmlns:wpc="http://schemas.microsoft.com/office/word/2010/wordprocessingCanvas" xmlns:cx="http://schemas.microsoft.com/office/drawing/2014/chartex" xmlns:cx1="http://schemas.microsoft.com/office/drawing/2015/9/8/chartex" xmlns:mc="http://schemas.openxmlformats.org/markup-compatibility/2006" xmlns:o="urn:schemas-microsoft-com:office:office" xmlns:r="http://schemas.openxmlformats.org/officeDocument/2006/relationships" xmlns:m="http://schemas.openxmlformats.org/officeDocument/2006/math" xmlns:v="urn:schemas-microsoft-com:vml" xmlns:wp14="http://schemas.microsoft.com/office/word/2010/wordprocessingDrawing" xmlns:wp="http://schemas.openxmlformats.org/drawingml/2006/wordprocessingDrawing" xmlns:w10="urn:schemas-microsoft-com:office:word" xmlns:w="http://schemas.openxmlformats.org/wordprocessingml/2006/main" xmlns:w14="http://schemas.microsoft.com/office/word/2010/wordml" xmlns:w15="http://schemas.microsoft.com/office/word/2012/wordml" xmlns:w16se="http://schemas.microsoft.com/office/word/2015/wordml/symex" xmlns:wpg="http://schemas.microsoft.com/office/word/2010/wordprocessingGroup" xmlns:wpi="http://schemas.microsoft.com/office/word/2010/wordprocessingInk" xmlns:wne="http://schemas.microsoft.com/office/word/2006/wordml" xmlns:wps="http://schemas.microsoft.com/office/word/2010/wordprocessingShape" mc:Ignorable="w14 w15 w16se wp14">
+<w:document xmlns:wpc="http://schemas.microsoft.com/office/word/2010/wordprocessingCanvas" xmlns:cx="http://schemas.microsoft.com/office/drawing/2014/chartex" xmlns:cx1="http://schemas.microsoft.com/office/drawing/2015/9/8/chartex" xmlns:cx2="http://schemas.microsoft.com/office/drawing/2015/10/21/chartex" xmlns:cx3="http://schemas.microsoft.com/office/drawing/2016/5/9/chartex" xmlns:cx4="http://schemas.microsoft.com/office/drawing/2016/5/10/chartex" xmlns:cx5="http://schemas.microsoft.com/office/drawing/2016/5/11/chartex" xmlns:cx6="http://schemas.microsoft.com/office/drawing/2016/5/12/chartex" xmlns:cx7="http://schemas.microsoft.com/office/drawing/2016/5/13/chartex" xmlns:cx8="http://schemas.microsoft.com/office/drawing/2016/5/14/chartex" xmlns:mc="http://schemas.openxmlformats.org/markup-compatibility/2006" xmlns:aink="http://schemas.microsoft.com/office/drawing/2016/ink" xmlns:am3d="http://schemas.microsoft.com/office/drawing/2017/model3d" xmlns:o="urn:schemas-microsoft-com:office:office" xmlns:r="http://schemas.openxmlformats.org/officeDocument/2006/relationships" xmlns:m="http://schemas.openxmlformats.org/officeDocument/2006/math" xmlns:v="urn:schemas-microsoft-com:vml" xmlns:wp14="http://schemas.microsoft.com/office/word/2010/wordprocessingDrawing" xmlns:wp="http://schemas.openxmlformats.org/drawingml/2006/wordprocessingDrawing" xmlns:w10="urn:schemas-microsoft-com:office:word" xmlns:w="http://schemas.openxmlformats.org/wordprocessingml/2006/main" xmlns:w14="http://schemas.microsoft.com/office/word/2010/wordml" xmlns:w15="http://schemas.microsoft.com/office/word/2012/wordml" xmlns:w16cex="http://schemas.microsoft.com/office/word/2018/wordml/cex" xmlns:w16cid="http://schemas.microsoft.com/office/word/2016/wordml/cid" xmlns:w16="http://schemas.microsoft.com/office/word/2018/wordml" xmlns:w16sdtdh="http://schemas.microsoft.com/office/word/2020/wordml/sdtdatahash" xmlns:w16se="http://schemas.microsoft.com/office/word/2015/wordml/symex" xmlns:wpg="http://schemas.microsoft.com/office/word/2010/wordprocessingGroup" xmlns:wpi="http://schemas.microsoft.com/office/word/2010/wordprocessingInk" xmlns:wne="http://schemas.microsoft.com/office/word/2006/wordml" xmlns:wps="http://schemas.microsoft.com/office/word/2010/wordprocessingShape" mc:Ignorable="w14 w15 w16se w16cid w16 w16cex w16sdtdh wp14">
   <w:body>
     <w:p>
       <w:pPr>
@@ -143,7 +143,19 @@
         <w:rPr>
           <w:lang w:val="en-US"/>
         </w:rPr>
-        <w:t>Pass: Initial#024</w:t>
+        <w:t xml:space="preserve">Pass: </w:t>
+      </w:r>
+      <w:r>
+        <w:rPr>
+          <w:lang w:val="en-US"/>
+        </w:rPr>
+        <w:t>i</w:t>
+      </w:r>
+      <w:r>
+        <w:rPr>
+          <w:lang w:val="en-US"/>
+        </w:rPr>
+        <w:t>nitial#024</w:t>
       </w:r>
     </w:p>
     <w:p>
@@ -187,8 +199,6 @@
           <w:t>insurancerajakkad@gmail.com</w:t>
         </w:r>
       </w:hyperlink>
-      <w:bookmarkStart w:id="0" w:name="_GoBack"/>
-      <w:bookmarkEnd w:id="0"/>
     </w:p>
     <w:p>
       <w:pPr>
@@ -207,6 +217,45 @@
           <w:lang w:val="en-US"/>
         </w:rPr>
         <w:t>Initialrjk#024</w:t>
+      </w:r>
+    </w:p>
+    <w:p>
+      <w:pPr>
+        <w:rPr>
+          <w:lang w:val="en-US"/>
+        </w:rPr>
+      </w:pPr>
+      <w:r>
+        <w:rPr>
+          <w:lang w:val="en-US"/>
+        </w:rPr>
+        <w:t>AWS</w:t>
+      </w:r>
+    </w:p>
+    <w:p>
+      <w:pPr>
+        <w:rPr>
+          <w:lang w:val="en-US"/>
+        </w:rPr>
+      </w:pPr>
+      <w:r>
+        <w:rPr>
+          <w:lang w:val="en-US"/>
+        </w:rPr>
+        <w:t>Contact.doodle-ai@gmail.com</w:t>
+      </w:r>
+    </w:p>
+    <w:p>
+      <w:pPr>
+        <w:rPr>
+          <w:lang w:val="en-US"/>
+        </w:rPr>
+      </w:pPr>
+      <w:r>
+        <w:rPr>
+          <w:lang w:val="en-US"/>
+        </w:rPr>
+        <w:t>http://18.190.9.133/ - switchbook(80), metro insurance(2424)</w:t>
       </w:r>
     </w:p>
     <w:sectPr>
@@ -220,7 +269,7 @@
 </file>
 
 <file path=word/styles.xml><?xml version="1.0" encoding="utf-8"?>
-<w:styles xmlns:mc="http://schemas.openxmlformats.org/markup-compatibility/2006" xmlns:r="http://schemas.openxmlformats.org/officeDocument/2006/relationships" xmlns:w="http://schemas.openxmlformats.org/wordprocessingml/2006/main" xmlns:w14="http://schemas.microsoft.com/office/word/2010/wordml" xmlns:w15="http://schemas.microsoft.com/office/word/2012/wordml" xmlns:w16se="http://schemas.microsoft.com/office/word/2015/wordml/symex" mc:Ignorable="w14 w15 w16se">
+<w:styles xmlns:mc="http://schemas.openxmlformats.org/markup-compatibility/2006" xmlns:r="http://schemas.openxmlformats.org/officeDocument/2006/relationships" xmlns:w="http://schemas.openxmlformats.org/wordprocessingml/2006/main" xmlns:w14="http://schemas.microsoft.com/office/word/2010/wordml" xmlns:w15="http://schemas.microsoft.com/office/word/2012/wordml" xmlns:w16cex="http://schemas.microsoft.com/office/word/2018/wordml/cex" xmlns:w16cid="http://schemas.microsoft.com/office/word/2016/wordml/cid" xmlns:w16="http://schemas.microsoft.com/office/word/2018/wordml" xmlns:w16sdtdh="http://schemas.microsoft.com/office/word/2020/wordml/sdtdatahash" xmlns:w16se="http://schemas.microsoft.com/office/word/2015/wordml/symex" mc:Ignorable="w14 w15 w16se w16cid w16 w16cex w16sdtdh">
   <w:docDefaults>
     <w:rPrDefault>
       <w:rPr>
@@ -236,7 +285,7 @@
       </w:pPr>
     </w:pPrDefault>
   </w:docDefaults>
-  <w:latentStyles w:defLockedState="0" w:defUIPriority="99" w:defSemiHidden="0" w:defUnhideWhenUsed="0" w:defQFormat="0" w:count="371">
+  <w:latentStyles w:defLockedState="0" w:defUIPriority="99" w:defSemiHidden="0" w:defUnhideWhenUsed="0" w:defQFormat="0" w:count="376">
     <w:lsdException w:name="Normal" w:uiPriority="0" w:qFormat="1"/>
     <w:lsdException w:name="heading 1" w:uiPriority="9" w:qFormat="1"/>
     <w:lsdException w:name="heading 2" w:semiHidden="1" w:uiPriority="9" w:unhideWhenUsed="1" w:qFormat="1"/>
@@ -608,6 +657,11 @@
     <w:lsdException w:name="List Table 5 Dark Accent 6" w:uiPriority="50"/>
     <w:lsdException w:name="List Table 6 Colorful Accent 6" w:uiPriority="51"/>
     <w:lsdException w:name="List Table 7 Colorful Accent 6" w:uiPriority="52"/>
+    <w:lsdException w:name="Mention" w:semiHidden="1" w:unhideWhenUsed="1"/>
+    <w:lsdException w:name="Smart Hyperlink" w:semiHidden="1" w:unhideWhenUsed="1"/>
+    <w:lsdException w:name="Hashtag" w:semiHidden="1" w:unhideWhenUsed="1"/>
+    <w:lsdException w:name="Unresolved Mention" w:semiHidden="1" w:unhideWhenUsed="1"/>
+    <w:lsdException w:name="Smart Link" w:semiHidden="1" w:unhideWhenUsed="1"/>
   </w:latentStyles>
   <w:style w:type="paragraph" w:default="1" w:styleId="Normal">
     <w:name w:val="Normal"/>
